--- a/Tervezet (WK).docx
+++ b/Tervezet (WK).docx
@@ -10,23 +10,12 @@
           <w:sz w:val="36"/>
         </w:rPr>
       </w:pPr>
-      <w:bookmarkStart w:id="0" w:name="_GoBack"/>
-      <w:bookmarkEnd w:id="0"/>
-      <w:proofErr w:type="spellStart"/>
       <w:r>
         <w:rPr>
           <w:b/>
           <w:sz w:val="36"/>
         </w:rPr>
-        <w:t>BoJ</w:t>
-      </w:r>
-      <w:proofErr w:type="spellEnd"/>
-      <w:r>
-        <w:rPr>
-          <w:b/>
-          <w:sz w:val="36"/>
-        </w:rPr>
-        <w:t xml:space="preserve"> Tervezett</w:t>
+        <w:t>BoJ Tervezett</w:t>
       </w:r>
     </w:p>
     <w:p>
@@ -36,19 +25,11 @@
           <w:i/>
         </w:rPr>
       </w:pPr>
-      <w:proofErr w:type="spellStart"/>
       <w:r>
         <w:rPr>
           <w:i/>
         </w:rPr>
-        <w:t>Windegg</w:t>
-      </w:r>
-      <w:proofErr w:type="spellEnd"/>
-      <w:r>
-        <w:rPr>
-          <w:i/>
-        </w:rPr>
-        <w:t xml:space="preserve"> Krisztián</w:t>
+        <w:t>Windegg Krisztián</w:t>
       </w:r>
     </w:p>
     <w:p>
@@ -105,63 +86,7 @@
         <w:rPr>
           <w:sz w:val="24"/>
         </w:rPr>
-        <w:t xml:space="preserve">Terrain </w:t>
-      </w:r>
-      <w:proofErr w:type="spellStart"/>
-      <w:r>
-        <w:rPr>
-          <w:sz w:val="24"/>
-        </w:rPr>
-        <w:t>lemesh</w:t>
-      </w:r>
-      <w:proofErr w:type="spellEnd"/>
-      <w:r>
-        <w:rPr>
-          <w:sz w:val="24"/>
-        </w:rPr>
-        <w:t xml:space="preserve">-elve az hogy az </w:t>
-      </w:r>
-      <w:proofErr w:type="spellStart"/>
-      <w:r>
-        <w:rPr>
-          <w:sz w:val="24"/>
-        </w:rPr>
-        <w:t>ai</w:t>
-      </w:r>
-      <w:proofErr w:type="spellEnd"/>
-      <w:r>
-        <w:rPr>
-          <w:sz w:val="24"/>
-        </w:rPr>
-        <w:t xml:space="preserve">, játékos </w:t>
-      </w:r>
-      <w:proofErr w:type="spellStart"/>
-      <w:r>
-        <w:rPr>
-          <w:sz w:val="24"/>
-        </w:rPr>
-        <w:t>pathfindigja</w:t>
-      </w:r>
-      <w:proofErr w:type="spellEnd"/>
-      <w:r>
-        <w:rPr>
-          <w:sz w:val="24"/>
-        </w:rPr>
-        <w:t xml:space="preserve"> nem legyen annyira szörnyű, ugyebár ne menjen át fák </w:t>
-      </w:r>
-      <w:proofErr w:type="spellStart"/>
-      <w:r>
-        <w:rPr>
-          <w:sz w:val="24"/>
-        </w:rPr>
-        <w:t>texturáin</w:t>
-      </w:r>
-      <w:proofErr w:type="spellEnd"/>
-      <w:r>
-        <w:rPr>
-          <w:sz w:val="24"/>
-        </w:rPr>
-        <w:t>, majd még lesz finomítva.</w:t>
+        <w:t>Terrain lemesh-elve az hogy az ai, játékos pathfindigja nem legyen annyira szörnyű, ugyebár ne menjen át fák texturáin, majd még lesz finomítva.</w:t>
       </w:r>
     </w:p>
     <w:p>
@@ -197,21 +122,7 @@
         <w:rPr>
           <w:sz w:val="24"/>
         </w:rPr>
-        <w:t xml:space="preserve">Egyszerű kezdő menü, </w:t>
-      </w:r>
-      <w:proofErr w:type="spellStart"/>
-      <w:r>
-        <w:rPr>
-          <w:sz w:val="24"/>
-        </w:rPr>
-        <w:t>játékscene</w:t>
-      </w:r>
-      <w:proofErr w:type="spellEnd"/>
-      <w:r>
-        <w:rPr>
-          <w:sz w:val="24"/>
-        </w:rPr>
-        <w:t xml:space="preserve"> váltásra és kilépés.</w:t>
+        <w:t>Egyszerű kezdő menü, játékscene váltásra és kilépés.</w:t>
       </w:r>
     </w:p>
     <w:p>
@@ -234,6 +145,26 @@
     </w:p>
     <w:p>
       <w:pPr>
+        <w:pStyle w:val="Listaszerbekezds"/>
+        <w:numPr>
+          <w:ilvl w:val="0"/>
+          <w:numId w:val="1"/>
+        </w:numPr>
+        <w:rPr>
+          <w:sz w:val="24"/>
+        </w:rPr>
+      </w:pPr>
+      <w:r>
+        <w:rPr>
+          <w:sz w:val="24"/>
+        </w:rPr>
+        <w:t>In-game menü, kilépési és folytatási lehetőséggel.</w:t>
+      </w:r>
+      <w:bookmarkStart w:id="0" w:name="_GoBack"/>
+      <w:bookmarkEnd w:id="0"/>
+    </w:p>
+    <w:p>
+      <w:pPr>
         <w:rPr>
           <w:sz w:val="24"/>
         </w:rPr>
@@ -267,21 +198,7 @@
         <w:rPr>
           <w:sz w:val="24"/>
         </w:rPr>
-        <w:t xml:space="preserve">Valami féle </w:t>
-      </w:r>
-      <w:proofErr w:type="spellStart"/>
-      <w:r>
-        <w:rPr>
-          <w:sz w:val="24"/>
-        </w:rPr>
-        <w:t>basecamp</w:t>
-      </w:r>
-      <w:proofErr w:type="spellEnd"/>
-      <w:r>
-        <w:rPr>
-          <w:sz w:val="24"/>
-        </w:rPr>
-        <w:t>/város, ahol kezd majd a játékos.</w:t>
+        <w:t>Valami féle basecamp/város, ahol kezd majd a játékos.</w:t>
       </w:r>
     </w:p>
     <w:p>
